--- a/PosterText.docx
+++ b/PosterText.docx
@@ -90,62 +90,20 @@
         <w:rPr>
           <w:lang w:val="en-GB"/>
         </w:rPr>
-        <w:t xml:space="preserve">What do </w:t>
-      </w:r>
-      <w:proofErr w:type="spellStart"/>
-      <w:r>
-        <w:rPr>
-          <w:lang w:val="en-GB"/>
-        </w:rPr>
-        <w:t>youtube</w:t>
-      </w:r>
-      <w:proofErr w:type="spellEnd"/>
-      <w:r>
-        <w:rPr>
-          <w:lang w:val="en-GB"/>
-        </w:rPr>
-        <w:t xml:space="preserve"> and amazon have in common?</w:t>
-      </w:r>
-    </w:p>
-    <w:p>
-      <w:pPr>
-        <w:rPr>
-          <w:lang w:val="en-GB"/>
-        </w:rPr>
-      </w:pPr>
-      <w:r>
-        <w:rPr>
-          <w:lang w:val="en-GB"/>
-        </w:rPr>
-        <w:t xml:space="preserve">They both have giant product spaces. On </w:t>
-      </w:r>
-      <w:proofErr w:type="spellStart"/>
-      <w:r>
-        <w:rPr>
-          <w:lang w:val="en-GB"/>
-        </w:rPr>
-        <w:t>youtube</w:t>
-      </w:r>
-      <w:proofErr w:type="spellEnd"/>
-      <w:r>
-        <w:rPr>
-          <w:lang w:val="en-GB"/>
-        </w:rPr>
-        <w:t xml:space="preserve"> it is videos and on amazon actual products you can buy. And because of that, it is impossible for a user to be aware of every single items that is on the website. And even if you knew everything that was on it, it would be very hard to decide which item you would like the best. Often, you can only now for sure that you liked a </w:t>
-      </w:r>
-      <w:proofErr w:type="spellStart"/>
-      <w:r>
-        <w:rPr>
-          <w:lang w:val="en-GB"/>
-        </w:rPr>
-        <w:t>youtube</w:t>
-      </w:r>
-      <w:proofErr w:type="spellEnd"/>
-      <w:r>
-        <w:rPr>
-          <w:lang w:val="en-GB"/>
-        </w:rPr>
-        <w:t xml:space="preserve"> video after you’ve watched it. So, this is where recommender system come in play. They help you see the items you might actually like.</w:t>
+        <w:t>What do youtube and amazon have in common?</w:t>
+      </w:r>
+    </w:p>
+    <w:p>
+      <w:pPr>
+        <w:rPr>
+          <w:lang w:val="en-GB"/>
+        </w:rPr>
+      </w:pPr>
+      <w:r>
+        <w:rPr>
+          <w:lang w:val="en-GB"/>
+        </w:rPr>
+        <w:t>They both have giant product spaces. On youtube it is videos and on amazon actual products you can buy. And because of that, it is impossible for a user to be aware of every single items that is on the website. And even if you knew everything that was on it, it would be very hard to decide which item you would like the best. Often, you can only now for sure that you liked a youtube video after you’ve watched it. So, this is where recommender system come in play. They help you see the items you might actually like.</w:t>
       </w:r>
     </w:p>
     <w:p>
@@ -195,7 +153,20 @@
         <w:rPr>
           <w:lang w:val="en-GB"/>
         </w:rPr>
-        <w:t xml:space="preserve"> It is found however that even without recommendation, the user behaviour is consistent with the filter bubble effect and that they are less likely to fall into a filter bubble if recommendation is used.</w:t>
+        <w:t xml:space="preserve"> It is found however that even </w:t>
+      </w:r>
+      <w:r>
+        <w:rPr>
+          <w:highlight w:val="yellow"/>
+          <w:lang w:val="en-GB"/>
+        </w:rPr>
+        <w:t>without recommendation</w:t>
+      </w:r>
+      <w:r>
+        <w:rPr>
+          <w:lang w:val="en-GB"/>
+        </w:rPr>
+        <w:t>, the user behaviour is consistent with the filter bubble effect and that they are less likely to fall into a filter bubble if recommendation is used.</w:t>
       </w:r>
     </w:p>
     <w:p>
@@ -221,21 +192,7 @@
         <w:rPr>
           <w:lang w:val="en-GB"/>
         </w:rPr>
-        <w:t xml:space="preserve">, like when a whole group of users suddenly gets the same 10 year old video in their recommendations on </w:t>
-      </w:r>
-      <w:proofErr w:type="spellStart"/>
-      <w:r>
-        <w:rPr>
-          <w:lang w:val="en-GB"/>
-        </w:rPr>
-        <w:t>youtube</w:t>
-      </w:r>
-      <w:proofErr w:type="spellEnd"/>
-      <w:r>
-        <w:rPr>
-          <w:lang w:val="en-GB"/>
-        </w:rPr>
-        <w:t>.</w:t>
+        <w:t>, like when a whole group of users suddenly gets the same 10 year old video in their recommendations on youtube.</w:t>
       </w:r>
     </w:p>
     <w:p>
@@ -343,7 +300,46 @@
         <w:rPr>
           <w:lang w:val="en-GB"/>
         </w:rPr>
-        <w:t>The first is that user consume items sequentially and have a large set of items to choose from. The users can only consume a small fraction of the total itemset in their lifetime.</w:t>
+        <w:t xml:space="preserve">The first is that user consume items </w:t>
+      </w:r>
+      <w:r>
+        <w:rPr>
+          <w:highlight w:val="yellow"/>
+          <w:lang w:val="en-GB"/>
+        </w:rPr>
+        <w:t>sequentially</w:t>
+      </w:r>
+      <w:r>
+        <w:rPr>
+          <w:lang w:val="en-GB"/>
+        </w:rPr>
+        <w:t xml:space="preserve"> and have a </w:t>
+      </w:r>
+      <w:r>
+        <w:rPr>
+          <w:highlight w:val="yellow"/>
+          <w:lang w:val="en-GB"/>
+        </w:rPr>
+        <w:t>large set</w:t>
+      </w:r>
+      <w:r>
+        <w:rPr>
+          <w:lang w:val="en-GB"/>
+        </w:rPr>
+        <w:t xml:space="preserve"> of items to choose from. The users can only consume a </w:t>
+      </w:r>
+      <w:r>
+        <w:rPr>
+          <w:highlight w:val="yellow"/>
+          <w:lang w:val="en-GB"/>
+        </w:rPr>
+        <w:t>small fraction</w:t>
+      </w:r>
+      <w:r>
+        <w:rPr>
+          <w:lang w:val="en-GB"/>
+        </w:rPr>
+        <w:t xml:space="preserve"> of the total itemset in their lifetime.</w:t>
       </w:r>
     </w:p>
     <w:p>
@@ -353,32 +349,50 @@
           <w:lang w:val="en-GB"/>
         </w:rPr>
       </w:pPr>
-      <w:proofErr w:type="spellStart"/>
-      <w:r>
-        <w:rPr>
-          <w:lang w:val="en-GB"/>
-        </w:rPr>
-        <w:t>Spillover</w:t>
-      </w:r>
-      <w:proofErr w:type="spellEnd"/>
-      <w:r>
-        <w:rPr>
-          <w:lang w:val="en-GB"/>
-        </w:rPr>
-        <w:t xml:space="preserve"> and risk-aversion</w:t>
-      </w:r>
-    </w:p>
-    <w:p>
-      <w:pPr>
-        <w:rPr>
-          <w:lang w:val="en-GB"/>
-        </w:rPr>
-      </w:pPr>
-      <w:r>
-        <w:rPr>
-          <w:lang w:val="en-GB"/>
-        </w:rPr>
-        <w:t>The second component is that users are uncertain about how much they will like different items before they have consumed them. The motivation behind this, is that recommender systems are typically deployed in contexts with experience goods, of which the true value can only be determined after consumption.</w:t>
+      <w:r>
+        <w:rPr>
+          <w:lang w:val="en-GB"/>
+        </w:rPr>
+        <w:t>Spillover and risk-aversion</w:t>
+      </w:r>
+    </w:p>
+    <w:p>
+      <w:pPr>
+        <w:rPr>
+          <w:lang w:val="en-GB"/>
+        </w:rPr>
+      </w:pPr>
+      <w:r>
+        <w:rPr>
+          <w:lang w:val="en-GB"/>
+        </w:rPr>
+        <w:t xml:space="preserve">The second component is that users are </w:t>
+      </w:r>
+      <w:r>
+        <w:rPr>
+          <w:highlight w:val="yellow"/>
+          <w:lang w:val="en-GB"/>
+        </w:rPr>
+        <w:t>uncertain</w:t>
+      </w:r>
+      <w:r>
+        <w:rPr>
+          <w:lang w:val="en-GB"/>
+        </w:rPr>
+        <w:t xml:space="preserve"> about how much they will like different items before they have consumed them. The motivation behind this, is that recommender systems are typically deployed in contexts with </w:t>
+      </w:r>
+      <w:r>
+        <w:rPr>
+          <w:highlight w:val="yellow"/>
+          <w:lang w:val="en-GB"/>
+        </w:rPr>
+        <w:t>experience goods</w:t>
+      </w:r>
+      <w:r>
+        <w:rPr>
+          <w:lang w:val="en-GB"/>
+        </w:rPr>
+        <w:t>, of which the true value can only be determined after consumption.</w:t>
       </w:r>
     </w:p>
     <w:p>
@@ -445,27 +459,33 @@
         <w:rPr>
           <w:lang w:val="en-GB"/>
         </w:rPr>
-        <w:t>reveals information that changes the user his beliefs about how they value similar items</w:t>
-      </w:r>
-      <w:r>
-        <w:rPr>
-          <w:lang w:val="en-GB"/>
-        </w:rPr>
-        <w:t xml:space="preserve">. This is because of the learning </w:t>
-      </w:r>
-      <w:proofErr w:type="spellStart"/>
-      <w:r>
-        <w:rPr>
-          <w:lang w:val="en-GB"/>
-        </w:rPr>
-        <w:t>spillover</w:t>
-      </w:r>
-      <w:proofErr w:type="spellEnd"/>
-      <w:r>
-        <w:rPr>
-          <w:lang w:val="en-GB"/>
-        </w:rPr>
-        <w:t xml:space="preserve">, the learned value says most about items that are closer. </w:t>
+        <w:t xml:space="preserve">reveals information that changes the user his </w:t>
+      </w:r>
+      <w:r>
+        <w:rPr>
+          <w:highlight w:val="yellow"/>
+          <w:lang w:val="en-GB"/>
+        </w:rPr>
+        <w:t>beliefs</w:t>
+      </w:r>
+      <w:r>
+        <w:rPr>
+          <w:lang w:val="en-GB"/>
+        </w:rPr>
+        <w:t xml:space="preserve"> about how they value </w:t>
+      </w:r>
+      <w:r>
+        <w:rPr>
+          <w:highlight w:val="yellow"/>
+          <w:lang w:val="en-GB"/>
+        </w:rPr>
+        <w:t>similar items</w:t>
+      </w:r>
+      <w:r>
+        <w:rPr>
+          <w:lang w:val="en-GB"/>
+        </w:rPr>
+        <w:t xml:space="preserve">. This is because of the learning spillover, the learned value says most about items that are closer. </w:t>
       </w:r>
       <w:r>
         <w:rPr>
@@ -564,21 +584,7 @@
         <w:rPr>
           <w:lang w:val="en-GB"/>
         </w:rPr>
-        <w:t xml:space="preserve">The </w:t>
-      </w:r>
-      <w:proofErr w:type="spellStart"/>
-      <w:r>
-        <w:rPr>
-          <w:lang w:val="en-GB"/>
-        </w:rPr>
-        <w:t>spillover</w:t>
-      </w:r>
-      <w:proofErr w:type="spellEnd"/>
-      <w:r>
-        <w:rPr>
-          <w:lang w:val="en-GB"/>
-        </w:rPr>
-        <w:t xml:space="preserve"> effect </w:t>
+        <w:t xml:space="preserve">The spillover effect </w:t>
       </w:r>
       <w:r>
         <w:rPr>
@@ -591,6 +597,33 @@
           <w:lang w:val="en-GB"/>
         </w:rPr>
         <w:t>, this effect is reduced, since the recommendation also provides information, which makes it more likely for a user to explore more of the product space than without recommendation.</w:t>
+      </w:r>
+    </w:p>
+    <w:p>
+      <w:pPr>
+        <w:pStyle w:val="Kop2"/>
+        <w:rPr>
+          <w:lang w:val="en-GB"/>
+        </w:rPr>
+      </w:pPr>
+      <w:r>
+        <w:rPr>
+          <w:lang w:val="en-GB"/>
+        </w:rPr>
+        <w:t>what is an item worth?</w:t>
+      </w:r>
+    </w:p>
+    <w:p>
+      <w:pPr>
+        <w:rPr>
+          <w:lang w:val="en-GB"/>
+        </w:rPr>
+      </w:pPr>
+      <w:r>
+        <w:rPr>
+          <w:lang w:val="en-GB"/>
+        </w:rPr>
+        <w:t>For every item in the product space an user assigns a value to the experience of consuming it. The value can be different between users for the same item.</w:t>
       </w:r>
     </w:p>
     <w:sectPr>
@@ -1474,7 +1507,7 @@
 </file>
 
 <file path=customXml/itemProps1.xml><?xml version="1.0" encoding="utf-8"?>
-<ds:datastoreItem xmlns:ds="http://schemas.openxmlformats.org/officeDocument/2006/customXml" ds:itemID="{629846B3-B4D5-4D59-B852-FB7F634BED80}">
+<ds:datastoreItem xmlns:ds="http://schemas.openxmlformats.org/officeDocument/2006/customXml" ds:itemID="{31F2B8E9-5EB9-4079-BCEF-62F20FF5331E}">
   <ds:schemaRefs>
     <ds:schemaRef ds:uri="http://schemas.openxmlformats.org/officeDocument/2006/bibliography"/>
   </ds:schemaRefs>
